--- a/3rd Year/Software Engineering/Measuring Software Engineering.docx
+++ b/3rd Year/Software Engineering/Measuring Software Engineering.docx
@@ -2123,101 +2123,99 @@
       <w:r>
         <w:t xml:space="preserve">three </w:t>
       </w:r>
-      <w:bookmarkStart w:id="6" w:name="_GoBack"/>
+      <w:r>
+        <w:t>things:</w:t>
+      </w:r>
+      <w:r>
+        <w:t xml:space="preserve"> </w:t>
+      </w:r>
+    </w:p>
+    <w:p/>
+    <w:p>
+      <w:pPr>
+        <w:pStyle w:val="Heading2"/>
+      </w:pPr>
+      <w:bookmarkStart w:id="6" w:name="_Toc57396722"/>
+      <w:r>
+        <w:t>C</w:t>
+      </w:r>
+      <w:r>
+        <w:t>haracteri</w:t>
+      </w:r>
+      <w:r>
+        <w:t>s</w:t>
+      </w:r>
+      <w:r>
+        <w:t>e</w:t>
+      </w:r>
       <w:bookmarkEnd w:id="6"/>
       <w:r>
-        <w:t>things:</w:t>
-      </w:r>
-      <w:r>
         <w:t xml:space="preserve"> </w:t>
       </w:r>
     </w:p>
+    <w:p>
+      <w:r>
+        <w:t>By characterising</w:t>
+      </w:r>
+      <w:r>
+        <w:t xml:space="preserve"> software engineering, we can</w:t>
+      </w:r>
+      <w:r>
+        <w:t xml:space="preserve"> gain </w:t>
+      </w:r>
+      <w:r>
+        <w:t xml:space="preserve">an </w:t>
+      </w:r>
+      <w:r>
+        <w:t xml:space="preserve">understanding of </w:t>
+      </w:r>
+      <w:r>
+        <w:t xml:space="preserve">the </w:t>
+      </w:r>
+      <w:r>
+        <w:t>processes, products, resources, and environments,</w:t>
+      </w:r>
+      <w:r>
+        <w:t xml:space="preserve"> which are a part</w:t>
+      </w:r>
+      <w:r>
+        <w:t xml:space="preserve"> of the cycle. In doing so, it enables us</w:t>
+      </w:r>
+      <w:r>
+        <w:t xml:space="preserve"> to establish baselines </w:t>
+      </w:r>
+      <w:r>
+        <w:t xml:space="preserve">which can be used </w:t>
+      </w:r>
+      <w:r>
+        <w:t xml:space="preserve">for comparison </w:t>
+      </w:r>
+      <w:r>
+        <w:t>in</w:t>
+      </w:r>
+      <w:r>
+        <w:t xml:space="preserve"> future </w:t>
+      </w:r>
+      <w:r>
+        <w:t>works</w:t>
+      </w:r>
+      <w:r>
+        <w:t>.</w:t>
+      </w:r>
+    </w:p>
     <w:p/>
     <w:p>
       <w:pPr>
         <w:pStyle w:val="Heading2"/>
       </w:pPr>
-      <w:bookmarkStart w:id="7" w:name="_Toc57396722"/>
-      <w:r>
-        <w:t>C</w:t>
-      </w:r>
-      <w:r>
-        <w:t>haracteri</w:t>
-      </w:r>
-      <w:r>
-        <w:t>s</w:t>
-      </w:r>
-      <w:r>
-        <w:t>e</w:t>
+      <w:bookmarkStart w:id="7" w:name="_Toc57396723"/>
+      <w:r>
+        <w:t>E</w:t>
+      </w:r>
+      <w:r>
+        <w:t>valuate</w:t>
       </w:r>
       <w:bookmarkEnd w:id="7"/>
-      <w:r>
-        <w:t xml:space="preserve"> </w:t>
-      </w:r>
-    </w:p>
-    <w:p>
-      <w:r>
-        <w:t>By characterising</w:t>
-      </w:r>
-      <w:r>
-        <w:t xml:space="preserve"> software engineering, we can</w:t>
-      </w:r>
-      <w:r>
-        <w:t xml:space="preserve"> gain </w:t>
-      </w:r>
-      <w:r>
-        <w:t xml:space="preserve">an </w:t>
-      </w:r>
-      <w:r>
-        <w:t xml:space="preserve">understanding of </w:t>
-      </w:r>
-      <w:r>
-        <w:t xml:space="preserve">the </w:t>
-      </w:r>
-      <w:r>
-        <w:t>processes, products, resources, and environments,</w:t>
-      </w:r>
-      <w:r>
-        <w:t xml:space="preserve"> which are a part</w:t>
-      </w:r>
-      <w:r>
-        <w:t xml:space="preserve"> of the cycle. In doing so, it enables us</w:t>
-      </w:r>
-      <w:r>
-        <w:t xml:space="preserve"> to establish baselines </w:t>
-      </w:r>
-      <w:r>
-        <w:t xml:space="preserve">which can be used </w:t>
-      </w:r>
-      <w:r>
-        <w:t xml:space="preserve">for comparison </w:t>
-      </w:r>
-      <w:r>
-        <w:t>in</w:t>
-      </w:r>
-      <w:r>
-        <w:t xml:space="preserve"> future </w:t>
-      </w:r>
-      <w:r>
-        <w:t>works</w:t>
-      </w:r>
-      <w:r>
-        <w:t>.</w:t>
-      </w:r>
-    </w:p>
-    <w:p/>
-    <w:p>
-      <w:pPr>
-        <w:pStyle w:val="Heading2"/>
-      </w:pPr>
-      <w:bookmarkStart w:id="8" w:name="_Toc57396723"/>
-      <w:r>
-        <w:t>E</w:t>
-      </w:r>
-      <w:r>
-        <w:t>valuate</w:t>
-      </w:r>
-      <w:bookmarkEnd w:id="8"/>
     </w:p>
     <w:p>
       <w:r>
@@ -2321,14 +2319,14 @@
       <w:pPr>
         <w:pStyle w:val="Heading2"/>
       </w:pPr>
-      <w:bookmarkStart w:id="9" w:name="_Toc57396724"/>
+      <w:bookmarkStart w:id="8" w:name="_Toc57396724"/>
       <w:r>
         <w:t>P</w:t>
       </w:r>
       <w:r>
         <w:t>redict</w:t>
       </w:r>
-      <w:bookmarkEnd w:id="9"/>
+      <w:bookmarkEnd w:id="8"/>
       <w:r>
         <w:t xml:space="preserve"> </w:t>
       </w:r>
@@ -2359,7 +2357,15 @@
         <w:t xml:space="preserve"> </w:t>
       </w:r>
       <w:r>
-        <w:t xml:space="preserve">This knowledge, based off of past experience, can be used </w:t>
+        <w:t xml:space="preserve">This knowledge, based </w:t>
+      </w:r>
+      <w:proofErr w:type="gramStart"/>
+      <w:r>
+        <w:t>off of</w:t>
+      </w:r>
+      <w:proofErr w:type="gramEnd"/>
+      <w:r>
+        <w:t xml:space="preserve"> past experience, can be used </w:t>
       </w:r>
       <w:r>
         <w:t>to</w:t>
@@ -2437,39 +2443,39 @@
           <w:numId w:val="17"/>
         </w:numPr>
       </w:pPr>
-      <w:bookmarkStart w:id="10" w:name="_Toc57396725"/>
+      <w:bookmarkStart w:id="9" w:name="_Toc57396725"/>
       <w:r>
         <w:lastRenderedPageBreak/>
         <w:t>Measuring Software Engineering</w:t>
       </w:r>
+      <w:bookmarkEnd w:id="9"/>
+    </w:p>
+    <w:p>
+      <w:r>
+        <w:t xml:space="preserve">As stated before, there is no shortage of options available to us for measuring software engineering. In this report, we will </w:t>
+      </w:r>
+      <w:r>
+        <w:t xml:space="preserve">examine </w:t>
+      </w:r>
+      <w:r>
+        <w:t>five different metrics, and examine the flaws and merits to each.</w:t>
+      </w:r>
+    </w:p>
+    <w:p>
+      <w:r>
+        <w:t xml:space="preserve">There are a multitude of ways in which the process of software engineering may be measured. </w:t>
+      </w:r>
+    </w:p>
+    <w:p/>
+    <w:p>
+      <w:pPr>
+        <w:pStyle w:val="Heading2"/>
+      </w:pPr>
+      <w:bookmarkStart w:id="10" w:name="_Toc57396726"/>
+      <w:r>
+        <w:t>Lines of Code</w:t>
+      </w:r>
       <w:bookmarkEnd w:id="10"/>
-    </w:p>
-    <w:p>
-      <w:r>
-        <w:t xml:space="preserve">As stated before, there is no shortage of options available to us for measuring software engineering. In this report, we will </w:t>
-      </w:r>
-      <w:r>
-        <w:t xml:space="preserve">examine </w:t>
-      </w:r>
-      <w:r>
-        <w:t>five different metrics, and examine the flaws and merits to each.</w:t>
-      </w:r>
-    </w:p>
-    <w:p>
-      <w:r>
-        <w:t xml:space="preserve">There are a multitude of ways in which the process of software engineering may be measured. </w:t>
-      </w:r>
-    </w:p>
-    <w:p/>
-    <w:p>
-      <w:pPr>
-        <w:pStyle w:val="Heading2"/>
-      </w:pPr>
-      <w:bookmarkStart w:id="11" w:name="_Toc57396726"/>
-      <w:r>
-        <w:t>Lines of Code</w:t>
-      </w:r>
-      <w:bookmarkEnd w:id="11"/>
     </w:p>
     <w:p>
       <w:r>
@@ -2627,18 +2633,26 @@
         </w:rPr>
         <w:t xml:space="preserve"> </w:t>
       </w:r>
-      <w:bookmarkStart w:id="12" w:name="_Toc57396727"/>
+      <w:bookmarkStart w:id="11" w:name="_Toc57396727"/>
       <w:r>
         <w:t>Commits</w:t>
       </w:r>
-      <w:bookmarkEnd w:id="12"/>
+      <w:bookmarkEnd w:id="11"/>
     </w:p>
     <w:p>
       <w:r>
         <w:t xml:space="preserve">The number of commits </w:t>
       </w:r>
       <w:r>
-        <w:t xml:space="preserve">made by a team or an individual is a metric similar to lines of code in its contemporary stigma. The premise is that a productive team or engineer will commit code to the git repository more frequently than an unproductive </w:t>
+        <w:t xml:space="preserve">made by a team or an individual is a metric </w:t>
+      </w:r>
+      <w:proofErr w:type="gramStart"/>
+      <w:r>
+        <w:t>similar to</w:t>
+      </w:r>
+      <w:proofErr w:type="gramEnd"/>
+      <w:r>
+        <w:t xml:space="preserve"> lines of code in its contemporary stigma. The premise is that a productive team or engineer will commit code to the git repository more frequently than an unproductive </w:t>
       </w:r>
       <w:r>
         <w:t xml:space="preserve">party. However, as with the lines of code, tracking the quantity of commits bear no indication of quality, and indeed, it has been seen in practice that </w:t>
@@ -2677,12 +2691,12 @@
       <w:pPr>
         <w:pStyle w:val="Heading2"/>
       </w:pPr>
-      <w:bookmarkStart w:id="13" w:name="_Toc57396728"/>
+      <w:bookmarkStart w:id="12" w:name="_Toc57396728"/>
       <w:r>
         <w:lastRenderedPageBreak/>
         <w:t>Code Churn</w:t>
       </w:r>
-      <w:bookmarkEnd w:id="13"/>
+      <w:bookmarkEnd w:id="12"/>
     </w:p>
     <w:p>
       <w:r>
@@ -2834,12 +2848,12 @@
           <w:sz w:val="32"/>
         </w:rPr>
       </w:pPr>
-      <w:bookmarkStart w:id="14" w:name="_Toc57396729"/>
+      <w:bookmarkStart w:id="13" w:name="_Toc57396729"/>
       <w:r>
         <w:lastRenderedPageBreak/>
         <w:t>Mean time between failures (MTBF)</w:t>
       </w:r>
-      <w:bookmarkEnd w:id="14"/>
+      <w:bookmarkEnd w:id="13"/>
       <w:r>
         <w:rPr>
           <w:sz w:val="32"/>
@@ -2878,7 +2892,15 @@
         <w:t xml:space="preserve"> when customers are using the service, rather than the iterative and prototyping nature of the initial build.</w:t>
       </w:r>
       <w:r>
-        <w:t xml:space="preserve"> MTFB provides a good indication of the quality of code written for a particular system, as frequent failures suggest </w:t>
+        <w:t xml:space="preserve"> MTFB provides a good indication of the quality of code written for a </w:t>
+      </w:r>
+      <w:proofErr w:type="gramStart"/>
+      <w:r>
+        <w:t>particular system</w:t>
+      </w:r>
+      <w:proofErr w:type="gramEnd"/>
+      <w:r>
+        <w:t xml:space="preserve">, as frequent failures suggest </w:t>
       </w:r>
       <w:r>
         <w:t>shortcomings in the code to deal with</w:t>
@@ -2971,11 +2993,11 @@
       <w:pPr>
         <w:pStyle w:val="Heading2"/>
       </w:pPr>
-      <w:bookmarkStart w:id="15" w:name="_Toc57396730"/>
+      <w:bookmarkStart w:id="14" w:name="_Toc57396730"/>
       <w:r>
         <w:t>Code coverage – amount of code covered by automated tests. High CC suggests bug-free product</w:t>
       </w:r>
-      <w:bookmarkEnd w:id="15"/>
+      <w:bookmarkEnd w:id="14"/>
     </w:p>
     <w:p>
       <w:r>
@@ -3066,16 +3088,40 @@
           <w:numId w:val="17"/>
         </w:numPr>
       </w:pPr>
-      <w:bookmarkStart w:id="16" w:name="_Toc57396731"/>
+      <w:bookmarkStart w:id="15" w:name="_Toc57396731"/>
       <w:r>
         <w:lastRenderedPageBreak/>
         <w:t>General Principles</w:t>
       </w:r>
+      <w:bookmarkEnd w:id="15"/>
+    </w:p>
+    <w:p>
+      <w:r>
+        <w:t xml:space="preserve">Before examining </w:t>
+      </w:r>
+      <w:proofErr w:type="gramStart"/>
+      <w:r>
+        <w:t>particular metrics</w:t>
+      </w:r>
+      <w:proofErr w:type="gramEnd"/>
+      <w:r>
+        <w:t xml:space="preserve"> and their value as a means of measuring the software engineering process, there are a number of general principles which should be observed to maximise the usefulness of said metrics.</w:t>
+      </w:r>
+    </w:p>
+    <w:p/>
+    <w:p>
+      <w:pPr>
+        <w:pStyle w:val="Heading2"/>
+      </w:pPr>
+      <w:bookmarkStart w:id="16" w:name="_Toc57396732"/>
+      <w:r>
+        <w:t>Link Metrics to Goals</w:t>
+      </w:r>
       <w:bookmarkEnd w:id="16"/>
     </w:p>
     <w:p>
       <w:r>
-        <w:t>Before examining particular metrics and their value as a means of measuring the software engineering process, there are a number of general principles which should be observed to maximise the usefulness of said metrics.</w:t>
+        <w:t xml:space="preserve">A metric with nothing to assign relative value to it has no use. A successful result should be taken as one which meets pre-defined criteria set by the team. For instance, </w:t>
       </w:r>
     </w:p>
     <w:p/>
@@ -3083,15 +3129,23 @@
       <w:pPr>
         <w:pStyle w:val="Heading2"/>
       </w:pPr>
-      <w:bookmarkStart w:id="17" w:name="_Toc57396732"/>
-      <w:r>
-        <w:t>Link Metrics to Goals</w:t>
+      <w:bookmarkStart w:id="17" w:name="_Toc57396733"/>
+      <w:r>
+        <w:t>Track Trends</w:t>
       </w:r>
       <w:bookmarkEnd w:id="17"/>
     </w:p>
     <w:p>
       <w:r>
-        <w:t xml:space="preserve">A metric with nothing to assign relative value to it has no use. A successful result should be taken as one which meets pre-defined criteria set by the team. For instance, </w:t>
+        <w:t xml:space="preserve">Complex processes such as software engineering cannot be succinctly expressed by numbers taken in isolation. For instance, a struggling team may adopt a change to how they organise </w:t>
+      </w:r>
+      <w:proofErr w:type="gramStart"/>
+      <w:r>
+        <w:t>themselves, and</w:t>
+      </w:r>
+      <w:proofErr w:type="gramEnd"/>
+      <w:r>
+        <w:t xml:space="preserve"> find at the end of the month that their metrics are still below desired outcomes. However, if they take the trend instead of the single data point, they may find that despite failing to reach their target, that their change in organisation has in fact resulted in a significant improvement over where they were previously.</w:t>
       </w:r>
     </w:p>
     <w:p/>
@@ -3099,31 +3153,23 @@
       <w:pPr>
         <w:pStyle w:val="Heading2"/>
       </w:pPr>
-      <w:bookmarkStart w:id="18" w:name="_Toc57396733"/>
-      <w:r>
-        <w:t>Track Trends</w:t>
+      <w:bookmarkStart w:id="18" w:name="_Toc57396734"/>
+      <w:r>
+        <w:t>Set Short Periods of Measurement</w:t>
       </w:r>
       <w:bookmarkEnd w:id="18"/>
     </w:p>
     <w:p>
       <w:r>
-        <w:t>Complex processes such as software engineering cannot be succinctly expressed by numbers taken in isolation. For instance, a struggling team may adopt a change to how they organise themselves, and find at the end of the month that their metrics are still below desired outcomes. However, if they take the trend instead of the single data point, they may find that despite failing to reach their target, that their change in organisation has in fact resulted in a significant improvement over where they were previously.</w:t>
-      </w:r>
-    </w:p>
-    <w:p/>
-    <w:p>
-      <w:pPr>
-        <w:pStyle w:val="Heading2"/>
-      </w:pPr>
-      <w:bookmarkStart w:id="19" w:name="_Toc57396734"/>
-      <w:r>
-        <w:t>Set Short Periods of Measurement</w:t>
-      </w:r>
-      <w:bookmarkEnd w:id="19"/>
-    </w:p>
-    <w:p>
-      <w:r>
-        <w:t>Using many short time samples instead of few large time samples has a number of benefits. First, it provides more opportunities for teams to identify potential problems in advance and adapt accordingly. Secondly, having more data points allows for a more comprehensive and accurate representation of what is going on in your project.</w:t>
+        <w:t xml:space="preserve">Using many short time samples instead of few large time samples has </w:t>
+      </w:r>
+      <w:proofErr w:type="gramStart"/>
+      <w:r>
+        <w:t>a number of</w:t>
+      </w:r>
+      <w:proofErr w:type="gramEnd"/>
+      <w:r>
+        <w:t xml:space="preserve"> benefits. First, it provides more opportunities for teams to identify potential problems in advance and adapt accordingly. Secondly, having more data points allows for a more comprehensive and accurate representation of what is going on in your project.</w:t>
       </w:r>
     </w:p>
     <w:p/>
@@ -3147,59 +3193,80 @@
           <w:numId w:val="17"/>
         </w:numPr>
       </w:pPr>
-      <w:bookmarkStart w:id="20" w:name="_Toc57396735"/>
+      <w:bookmarkStart w:id="19" w:name="_Toc57396735"/>
       <w:r>
         <w:lastRenderedPageBreak/>
         <w:t>Available Computational Platforms</w:t>
       </w:r>
+      <w:bookmarkEnd w:id="19"/>
+      <w:r>
+        <w:t xml:space="preserve"> </w:t>
+      </w:r>
+    </w:p>
+    <w:p/>
+    <w:p>
+      <w:proofErr w:type="gramStart"/>
+      <w:r>
+        <w:t>All of</w:t>
+      </w:r>
+      <w:proofErr w:type="gramEnd"/>
+      <w:r>
+        <w:t xml:space="preserve"> the most prominent </w:t>
+      </w:r>
+      <w:r>
+        <w:t xml:space="preserve">computational platforms currently available make use of the client’s </w:t>
+      </w:r>
+      <w:r>
+        <w:t>git</w:t>
+      </w:r>
+      <w:r>
+        <w:t xml:space="preserve"> </w:t>
+      </w:r>
+      <w:r>
+        <w:t>repositor</w:t>
+      </w:r>
+      <w:r>
+        <w:t>ies</w:t>
+      </w:r>
+      <w:r>
+        <w:t xml:space="preserve">, such as Github, </w:t>
+      </w:r>
+      <w:r>
+        <w:t xml:space="preserve">to </w:t>
+      </w:r>
+      <w:r>
+        <w:t xml:space="preserve">aggregate </w:t>
+      </w:r>
+      <w:r>
+        <w:t xml:space="preserve">its </w:t>
+      </w:r>
+      <w:r>
+        <w:t xml:space="preserve">data and </w:t>
+      </w:r>
+      <w:r>
+        <w:t>formulate insights and visualisations for the client to digest.</w:t>
+      </w:r>
+      <w:r>
+        <w:t xml:space="preserve"> Each of these platforms </w:t>
+      </w:r>
+      <w:r>
+        <w:t xml:space="preserve">are also incredibly simple to set up and get started </w:t>
+      </w:r>
+      <w:proofErr w:type="gramStart"/>
+      <w:r>
+        <w:t>with,</w:t>
+      </w:r>
+      <w:r>
+        <w:t xml:space="preserve"> </w:t>
+      </w:r>
+      <w:bookmarkStart w:id="20" w:name="_GoBack"/>
       <w:bookmarkEnd w:id="20"/>
       <w:r>
-        <w:t xml:space="preserve"> </w:t>
-      </w:r>
-    </w:p>
-    <w:p/>
-    <w:p>
-      <w:r>
-        <w:t xml:space="preserve">All of the most prominent </w:t>
-      </w:r>
-      <w:r>
-        <w:t xml:space="preserve">computational platforms currently available make use of the client’s </w:t>
-      </w:r>
-      <w:r>
-        <w:t>git</w:t>
-      </w:r>
-      <w:r>
-        <w:t xml:space="preserve"> </w:t>
-      </w:r>
-      <w:r>
-        <w:t>repositor</w:t>
-      </w:r>
-      <w:r>
-        <w:t>ies</w:t>
-      </w:r>
-      <w:r>
-        <w:t xml:space="preserve">, such as Github, </w:t>
-      </w:r>
-      <w:r>
-        <w:t xml:space="preserve">to </w:t>
-      </w:r>
-      <w:r>
-        <w:t xml:space="preserve">aggregate </w:t>
-      </w:r>
-      <w:r>
-        <w:t xml:space="preserve">its </w:t>
-      </w:r>
-      <w:r>
-        <w:t xml:space="preserve">data and </w:t>
-      </w:r>
-      <w:r>
-        <w:t>formulate insights and visualisations for the client to digest.</w:t>
-      </w:r>
-      <w:r>
-        <w:t xml:space="preserve"> Each of these platforms </w:t>
-      </w:r>
-      <w:r>
-        <w:t>are also incredibly simple to set up and get started with, and provide ample documentation to enable developers to make the most of their subscription</w:t>
+        <w:t>and</w:t>
+      </w:r>
+      <w:proofErr w:type="gramEnd"/>
+      <w:r>
+        <w:t xml:space="preserve"> provide ample documentation to enable developers to make the most of their subscription</w:t>
       </w:r>
       <w:r>
         <w:t>s.</w:t>
@@ -3424,7 +3491,15 @@
         <w:t xml:space="preserve">is fascinating in that it uses it for quite an abstract </w:t>
       </w:r>
       <w:r>
-        <w:t xml:space="preserve">notion. Instead of evaluating an engineers worth, Velocity suggests this metric be used as a </w:t>
+        <w:t xml:space="preserve">notion. Instead of evaluating an </w:t>
+      </w:r>
+      <w:proofErr w:type="gramStart"/>
+      <w:r>
+        <w:t>engineers</w:t>
+      </w:r>
+      <w:proofErr w:type="gramEnd"/>
+      <w:r>
+        <w:t xml:space="preserve"> worth, Velocity suggests this metric be used as a </w:t>
       </w:r>
       <w:r>
         <w:t xml:space="preserve">means of </w:t>
@@ -3593,7 +3668,15 @@
     </w:p>
     <w:p>
       <w:r>
-        <w:t xml:space="preserve">There are a plethora </w:t>
+        <w:t xml:space="preserve">There </w:t>
+      </w:r>
+      <w:proofErr w:type="gramStart"/>
+      <w:r>
+        <w:t>are</w:t>
+      </w:r>
+      <w:proofErr w:type="gramEnd"/>
+      <w:r>
+        <w:t xml:space="preserve"> a plethora </w:t>
       </w:r>
       <w:r>
         <w:t xml:space="preserve">of algorithms available for computing a wide manner of software engineering metrics. As has previously been established, these algorithms </w:t>
@@ -4042,8 +4125,13 @@
       <w:r>
         <w:t xml:space="preserve">may very well </w:t>
       </w:r>
-      <w:r>
-        <w:t xml:space="preserve">better </w:t>
+      <w:proofErr w:type="gramStart"/>
+      <w:r>
+        <w:t>better</w:t>
+      </w:r>
+      <w:proofErr w:type="gramEnd"/>
+      <w:r>
+        <w:t xml:space="preserve"> </w:t>
       </w:r>
       <w:r>
         <w:t>enable teams or individuals to identify their shortcomings and address them in a thorough and direct manner.</w:t>
@@ -4104,7 +4192,15 @@
         <w:t xml:space="preserve"> allows managers to</w:t>
       </w:r>
       <w:r>
-        <w:t xml:space="preserve"> monitor individuals usage of the Office 365 suite</w:t>
+        <w:t xml:space="preserve"> monitor </w:t>
+      </w:r>
+      <w:proofErr w:type="gramStart"/>
+      <w:r>
+        <w:t>individuals</w:t>
+      </w:r>
+      <w:proofErr w:type="gramEnd"/>
+      <w:r>
+        <w:t xml:space="preserve"> usage of the Office 365 suite</w:t>
       </w:r>
       <w:r>
         <w:t>.</w:t>
@@ -7471,9 +7567,12 @@
 </file>
 
 <file path=customXml/item1.xml><?xml version="1.0" encoding="utf-8"?>
-<p:properties xmlns:p="http://schemas.microsoft.com/office/2006/metadata/properties" xmlns:xsi="http://www.w3.org/2001/XMLSchema-instance" xmlns:pc="http://schemas.microsoft.com/office/infopath/2007/PartnerControls">
-  <documentManagement/>
-</p:properties>
+<?mso-contentType ?>
+<FormTemplates xmlns="http://schemas.microsoft.com/sharepoint/v3/contenttype/forms">
+  <Display>DocumentLibraryForm</Display>
+  <Edit>DocumentLibraryForm</Edit>
+  <New>DocumentLibraryForm</New>
+</FormTemplates>
 </file>
 
 <file path=customXml/item2.xml><?xml version="1.0" encoding="utf-8"?>
@@ -7661,12 +7760,9 @@
 </file>
 
 <file path=customXml/item3.xml><?xml version="1.0" encoding="utf-8"?>
-<?mso-contentType ?>
-<FormTemplates xmlns="http://schemas.microsoft.com/sharepoint/v3/contenttype/forms">
-  <Display>DocumentLibraryForm</Display>
-  <Edit>DocumentLibraryForm</Edit>
-  <New>DocumentLibraryForm</New>
-</FormTemplates>
+<p:properties xmlns:p="http://schemas.microsoft.com/office/2006/metadata/properties" xmlns:xsi="http://www.w3.org/2001/XMLSchema-instance" xmlns:pc="http://schemas.microsoft.com/office/infopath/2007/PartnerControls">
+  <documentManagement/>
+</p:properties>
 </file>
 
 <file path=customXml/item4.xml><?xml version="1.0" encoding="utf-8"?>
@@ -7674,10 +7770,9 @@
 </file>
 
 <file path=customXml/itemProps1.xml><?xml version="1.0" encoding="utf-8"?>
-<ds:datastoreItem xmlns:ds="http://schemas.openxmlformats.org/officeDocument/2006/customXml" ds:itemID="{79DEEDDC-475B-4593-BCA2-666B2E6F0C29}">
+<ds:datastoreItem xmlns:ds="http://schemas.openxmlformats.org/officeDocument/2006/customXml" ds:itemID="{BCDC0312-033D-496A-95DB-2865E168C490}">
   <ds:schemaRefs>
-    <ds:schemaRef ds:uri="http://schemas.microsoft.com/office/2006/metadata/properties"/>
-    <ds:schemaRef ds:uri="http://schemas.microsoft.com/office/infopath/2007/PartnerControls"/>
+    <ds:schemaRef ds:uri="http://schemas.microsoft.com/sharepoint/v3/contenttype/forms"/>
   </ds:schemaRefs>
 </ds:datastoreItem>
 </file>
@@ -7701,15 +7796,23 @@
 </file>
 
 <file path=customXml/itemProps3.xml><?xml version="1.0" encoding="utf-8"?>
-<ds:datastoreItem xmlns:ds="http://schemas.openxmlformats.org/officeDocument/2006/customXml" ds:itemID="{BCDC0312-033D-496A-95DB-2865E168C490}">
+<ds:datastoreItem xmlns:ds="http://schemas.openxmlformats.org/officeDocument/2006/customXml" ds:itemID="{79DEEDDC-475B-4593-BCA2-666B2E6F0C29}">
   <ds:schemaRefs>
-    <ds:schemaRef ds:uri="http://schemas.microsoft.com/sharepoint/v3/contenttype/forms"/>
+    <ds:schemaRef ds:uri="http://schemas.microsoft.com/office/2006/documentManagement/types"/>
+    <ds:schemaRef ds:uri="http://purl.org/dc/elements/1.1/"/>
+    <ds:schemaRef ds:uri="http://purl.org/dc/dcmitype/"/>
+    <ds:schemaRef ds:uri="http://www.w3.org/XML/1998/namespace"/>
+    <ds:schemaRef ds:uri="http://purl.org/dc/terms/"/>
+    <ds:schemaRef ds:uri="http://schemas.openxmlformats.org/package/2006/metadata/core-properties"/>
+    <ds:schemaRef ds:uri="http://schemas.microsoft.com/office/2006/metadata/properties"/>
+    <ds:schemaRef ds:uri="http://schemas.microsoft.com/office/infopath/2007/PartnerControls"/>
+    <ds:schemaRef ds:uri="2c930a07-50d7-448b-a716-cad46133b2df"/>
   </ds:schemaRefs>
 </ds:datastoreItem>
 </file>
 
 <file path=customXml/itemProps4.xml><?xml version="1.0" encoding="utf-8"?>
-<ds:datastoreItem xmlns:ds="http://schemas.openxmlformats.org/officeDocument/2006/customXml" ds:itemID="{39CBCDFF-0B4B-4C2F-B01F-40A2035FAE3A}">
+<ds:datastoreItem xmlns:ds="http://schemas.openxmlformats.org/officeDocument/2006/customXml" ds:itemID="{C0207A92-5B20-42B0-BBE5-36B45DF8F238}">
   <ds:schemaRefs>
     <ds:schemaRef ds:uri="http://schemas.openxmlformats.org/officeDocument/2006/bibliography"/>
   </ds:schemaRefs>
